--- a/App02.docx
+++ b/App02.docx
@@ -13,13 +13,6 @@
     <w:p/>
     <w:sdt>
       <w:sdtPr>
-        <w:id w:val="709893626"/>
-        <w:docPartObj>
-          <w:docPartGallery w:val="Table of Contents"/>
-          <w:docPartUnique/>
-        </w:docPartObj>
-      </w:sdtPr>
-      <w:sdtEndPr>
         <w:rPr>
           <w:rFonts w:asciiTheme="minorHAnsi" w:eastAsiaTheme="minorEastAsia" w:hAnsiTheme="minorHAnsi" w:cstheme="minorBidi"/>
           <w:b w:val="0"/>
@@ -29,7 +22,12 @@
           <w:szCs w:val="22"/>
           <w:lang w:eastAsia="ja-JP"/>
         </w:rPr>
-      </w:sdtEndPr>
+        <w:id w:val="709893626"/>
+        <w:docPartObj>
+          <w:docPartGallery w:val="Table of Contents"/>
+          <w:docPartUnique/>
+        </w:docPartObj>
+      </w:sdtPr>
       <w:sdtContent>
         <w:p>
           <w:pPr>
@@ -59,7 +57,7 @@
           <w:r>
             <w:fldChar w:fldCharType="separate"/>
           </w:r>
-          <w:hyperlink w:anchor="_Toc291192422" w:history="1">
+          <w:hyperlink w:anchor="_Toc291215544" w:history="1">
             <w:r>
               <w:rPr>
                 <w:rStyle w:val="Hipercze"/>
@@ -99,7 +97,7 @@
                 <w:noProof/>
                 <w:webHidden/>
               </w:rPr>
-              <w:instrText xml:space="preserve"> PAGEREF _Toc291192422 \h </w:instrText>
+              <w:instrText xml:space="preserve"> PAGEREF _Toc291215544 \h </w:instrText>
             </w:r>
             <w:r>
               <w:rPr>
@@ -120,6 +118,252 @@
                 <w:webHidden/>
               </w:rPr>
               <w:t>1</w:t>
+            </w:r>
+            <w:r>
+              <w:rPr>
+                <w:noProof/>
+                <w:webHidden/>
+              </w:rPr>
+              <w:fldChar w:fldCharType="end"/>
+            </w:r>
+          </w:hyperlink>
+        </w:p>
+        <w:p>
+          <w:pPr>
+            <w:pStyle w:val="Spistreci1"/>
+            <w:tabs>
+              <w:tab w:val="left" w:pos="440"/>
+              <w:tab w:val="right" w:leader="dot" w:pos="9062"/>
+            </w:tabs>
+            <w:rPr>
+              <w:noProof/>
+            </w:rPr>
+          </w:pPr>
+          <w:hyperlink w:anchor="_Toc291215545" w:history="1">
+            <w:r>
+              <w:rPr>
+                <w:rStyle w:val="Hipercze"/>
+                <w:noProof/>
+              </w:rPr>
+              <w:t>2</w:t>
+            </w:r>
+            <w:r>
+              <w:rPr>
+                <w:noProof/>
+              </w:rPr>
+              <w:tab/>
+            </w:r>
+            <w:r>
+              <w:rPr>
+                <w:rStyle w:val="Hipercze"/>
+                <w:noProof/>
+              </w:rPr>
+              <w:t>Konwersja</w:t>
+            </w:r>
+            <w:r>
+              <w:rPr>
+                <w:noProof/>
+                <w:webHidden/>
+              </w:rPr>
+              <w:tab/>
+            </w:r>
+            <w:r>
+              <w:rPr>
+                <w:noProof/>
+                <w:webHidden/>
+              </w:rPr>
+              <w:fldChar w:fldCharType="begin"/>
+            </w:r>
+            <w:r>
+              <w:rPr>
+                <w:noProof/>
+                <w:webHidden/>
+              </w:rPr>
+              <w:instrText xml:space="preserve"> PAGEREF _Toc291215545 \h </w:instrText>
+            </w:r>
+            <w:r>
+              <w:rPr>
+                <w:noProof/>
+                <w:webHidden/>
+              </w:rPr>
+            </w:r>
+            <w:r>
+              <w:rPr>
+                <w:noProof/>
+                <w:webHidden/>
+              </w:rPr>
+              <w:fldChar w:fldCharType="separate"/>
+            </w:r>
+            <w:r>
+              <w:rPr>
+                <w:noProof/>
+                <w:webHidden/>
+              </w:rPr>
+              <w:t>1</w:t>
+            </w:r>
+            <w:r>
+              <w:rPr>
+                <w:noProof/>
+                <w:webHidden/>
+              </w:rPr>
+              <w:fldChar w:fldCharType="end"/>
+            </w:r>
+          </w:hyperlink>
+        </w:p>
+        <w:p>
+          <w:pPr>
+            <w:pStyle w:val="Spistreci1"/>
+            <w:tabs>
+              <w:tab w:val="left" w:pos="440"/>
+              <w:tab w:val="right" w:leader="dot" w:pos="9062"/>
+            </w:tabs>
+            <w:rPr>
+              <w:noProof/>
+            </w:rPr>
+          </w:pPr>
+          <w:hyperlink w:anchor="_Toc291215546" w:history="1">
+            <w:r>
+              <w:rPr>
+                <w:rStyle w:val="Hipercze"/>
+                <w:noProof/>
+              </w:rPr>
+              <w:t>3</w:t>
+            </w:r>
+            <w:r>
+              <w:rPr>
+                <w:noProof/>
+              </w:rPr>
+              <w:tab/>
+            </w:r>
+            <w:r>
+              <w:rPr>
+                <w:rStyle w:val="Hipercze"/>
+                <w:noProof/>
+              </w:rPr>
+              <w:t>Obliczanie odległości</w:t>
+            </w:r>
+            <w:r>
+              <w:rPr>
+                <w:noProof/>
+                <w:webHidden/>
+              </w:rPr>
+              <w:tab/>
+            </w:r>
+            <w:r>
+              <w:rPr>
+                <w:noProof/>
+                <w:webHidden/>
+              </w:rPr>
+              <w:fldChar w:fldCharType="begin"/>
+            </w:r>
+            <w:r>
+              <w:rPr>
+                <w:noProof/>
+                <w:webHidden/>
+              </w:rPr>
+              <w:instrText xml:space="preserve"> PAGEREF _Toc291215546 \h </w:instrText>
+            </w:r>
+            <w:r>
+              <w:rPr>
+                <w:noProof/>
+                <w:webHidden/>
+              </w:rPr>
+            </w:r>
+            <w:r>
+              <w:rPr>
+                <w:noProof/>
+                <w:webHidden/>
+              </w:rPr>
+              <w:fldChar w:fldCharType="separate"/>
+            </w:r>
+            <w:r>
+              <w:rPr>
+                <w:noProof/>
+                <w:webHidden/>
+              </w:rPr>
+              <w:t>1</w:t>
+            </w:r>
+            <w:r>
+              <w:rPr>
+                <w:noProof/>
+                <w:webHidden/>
+              </w:rPr>
+              <w:fldChar w:fldCharType="end"/>
+            </w:r>
+          </w:hyperlink>
+        </w:p>
+        <w:p>
+          <w:pPr>
+            <w:pStyle w:val="Spistreci2"/>
+            <w:tabs>
+              <w:tab w:val="left" w:pos="880"/>
+              <w:tab w:val="right" w:leader="dot" w:pos="9062"/>
+            </w:tabs>
+            <w:rPr>
+              <w:noProof/>
+            </w:rPr>
+          </w:pPr>
+          <w:hyperlink w:anchor="_Toc291215547" w:history="1">
+            <w:r>
+              <w:rPr>
+                <w:rStyle w:val="Hipercze"/>
+                <w:noProof/>
+              </w:rPr>
+              <w:t>3.1</w:t>
+            </w:r>
+            <w:r>
+              <w:rPr>
+                <w:noProof/>
+              </w:rPr>
+              <w:tab/>
+            </w:r>
+            <w:r>
+              <w:rPr>
+                <w:rStyle w:val="Hipercze"/>
+                <w:noProof/>
+              </w:rPr>
+              <w:t>Macierz odległośi</w:t>
+            </w:r>
+            <w:r>
+              <w:rPr>
+                <w:noProof/>
+                <w:webHidden/>
+              </w:rPr>
+              <w:tab/>
+            </w:r>
+            <w:r>
+              <w:rPr>
+                <w:noProof/>
+                <w:webHidden/>
+              </w:rPr>
+              <w:fldChar w:fldCharType="begin"/>
+            </w:r>
+            <w:r>
+              <w:rPr>
+                <w:noProof/>
+                <w:webHidden/>
+              </w:rPr>
+              <w:instrText xml:space="preserve"> PAGEREF _Toc291215547 \h </w:instrText>
+            </w:r>
+            <w:r>
+              <w:rPr>
+                <w:noProof/>
+                <w:webHidden/>
+              </w:rPr>
+            </w:r>
+            <w:r>
+              <w:rPr>
+                <w:noProof/>
+                <w:webHidden/>
+              </w:rPr>
+              <w:fldChar w:fldCharType="separate"/>
+            </w:r>
+            <w:r>
+              <w:rPr>
+                <w:noProof/>
+                <w:webHidden/>
+              </w:rPr>
+              <w:t>2</w:t>
             </w:r>
             <w:r>
               <w:rPr>
@@ -143,7 +387,7 @@
       <w:pPr>
         <w:pStyle w:val="Nagwek1"/>
       </w:pPr>
-      <w:bookmarkStart w:id="0" w:name="_Toc291192422"/>
+      <w:bookmarkStart w:id="0" w:name="_Toc291215544"/>
       <w:r>
         <w:t>Główne fazy aplikacji</w:t>
       </w:r>
@@ -264,10 +508,12 @@
         <w:pStyle w:val="Nagwek1"/>
       </w:pPr>
       <w:bookmarkStart w:id="1" w:name="_Ref291192888"/>
+      <w:bookmarkStart w:id="2" w:name="_Toc291215545"/>
       <w:r>
         <w:t>Konwersja</w:t>
       </w:r>
       <w:bookmarkEnd w:id="1"/>
+      <w:bookmarkEnd w:id="2"/>
     </w:p>
     <w:p>
       <w:r>
@@ -283,9 +529,11 @@
       <w:pPr>
         <w:pStyle w:val="Nagwek1"/>
       </w:pPr>
+      <w:bookmarkStart w:id="3" w:name="_Toc291215546"/>
       <w:r>
         <w:t>Obliczanie odległości</w:t>
       </w:r>
+      <w:bookmarkEnd w:id="3"/>
     </w:p>
     <w:p>
       <w:r>
@@ -303,6 +551,7 @@
         <w:rPr>
           <w:noProof/>
         </w:rPr>
+        <w:lastRenderedPageBreak/>
         <w:drawing>
           <wp:inline distT="0" distB="0" distL="0" distR="0">
             <wp:extent cx="5438775" cy="914400"/>
@@ -348,8 +597,21 @@
           <w:numId w:val="4"/>
         </w:numPr>
       </w:pPr>
-      <w:r>
-        <w:t>Load Data Vectors – wczytanie rekordów do globalnej pamięci karty</w:t>
+      <w:proofErr w:type="spellStart"/>
+      <w:r>
+        <w:t>Load</w:t>
+      </w:r>
+      <w:proofErr w:type="spellEnd"/>
+      <w:r>
+        <w:t xml:space="preserve"> Data </w:t>
+      </w:r>
+      <w:proofErr w:type="spellStart"/>
+      <w:r>
+        <w:t>Vectors</w:t>
+      </w:r>
+      <w:proofErr w:type="spellEnd"/>
+      <w:r>
+        <w:t xml:space="preserve"> – wczytanie rekordów do globalnej pamięci karty</w:t>
       </w:r>
     </w:p>
     <w:p>
@@ -360,9 +622,29 @@
           <w:numId w:val="4"/>
         </w:numPr>
       </w:pPr>
-      <w:r>
-        <w:lastRenderedPageBreak/>
-        <w:t>Allocate Distance Matrix – Alokuje miejsce dla matrycy w globalnej pamięci karty.</w:t>
+      <w:proofErr w:type="spellStart"/>
+      <w:r>
+        <w:t>Allocate</w:t>
+      </w:r>
+      <w:proofErr w:type="spellEnd"/>
+      <w:r>
+        <w:t xml:space="preserve"> </w:t>
+      </w:r>
+      <w:proofErr w:type="spellStart"/>
+      <w:r>
+        <w:t>Distance</w:t>
+      </w:r>
+      <w:proofErr w:type="spellEnd"/>
+      <w:r>
+        <w:t xml:space="preserve"> </w:t>
+      </w:r>
+      <w:proofErr w:type="spellStart"/>
+      <w:r>
+        <w:t>Matrix</w:t>
+      </w:r>
+      <w:proofErr w:type="spellEnd"/>
+      <w:r>
+        <w:t xml:space="preserve"> – Alokuje miejsce dla matrycy w globalnej pamięci karty.</w:t>
       </w:r>
     </w:p>
     <w:p>
@@ -373,17 +655,37 @@
           <w:numId w:val="4"/>
         </w:numPr>
       </w:pPr>
-      <w:r>
-        <w:t>Calculate Distances – obliczanie odległości</w:t>
+      <w:proofErr w:type="spellStart"/>
+      <w:r>
+        <w:t>Calculate</w:t>
+      </w:r>
+      <w:proofErr w:type="spellEnd"/>
+      <w:r>
+        <w:t xml:space="preserve"> </w:t>
+      </w:r>
+      <w:proofErr w:type="spellStart"/>
+      <w:r>
+        <w:t>Distances</w:t>
+      </w:r>
+      <w:proofErr w:type="spellEnd"/>
+      <w:r>
+        <w:t xml:space="preserve"> – obliczanie odległości</w:t>
       </w:r>
     </w:p>
     <w:p>
       <w:pPr>
         <w:pStyle w:val="Nagwek2"/>
       </w:pPr>
-      <w:r>
-        <w:t>Macierz odległośi</w:t>
-      </w:r>
+      <w:bookmarkStart w:id="4" w:name="_Toc291215547"/>
+      <w:r>
+        <w:t xml:space="preserve">Macierz </w:t>
+      </w:r>
+      <w:proofErr w:type="spellStart"/>
+      <w:r>
+        <w:t>odległośi</w:t>
+      </w:r>
+      <w:bookmarkEnd w:id="4"/>
+      <w:proofErr w:type="spellEnd"/>
     </w:p>
     <w:p>
       <w:r>
@@ -472,8 +774,13 @@
         <w:t xml:space="preserve"> porównań (gdzie N to liczba rekordów).</w:t>
       </w:r>
       <w:r>
-        <w:t xml:space="preserve"> Najwygodniej jest to jednak zapisać za pomocą wektoru</w:t>
-      </w:r>
+        <w:t xml:space="preserve"> Najwygodniej jest to jednak zapisać za pomocą </w:t>
+      </w:r>
+      <w:proofErr w:type="spellStart"/>
+      <w:r>
+        <w:t>wektoru</w:t>
+      </w:r>
+      <w:proofErr w:type="spellEnd"/>
     </w:p>
     <w:p>
       <w:r>
@@ -1646,6 +1953,19 @@
       <w:color w:val="0000FF" w:themeColor="hyperlink"/>
       <w:u w:val="single"/>
     </w:rPr>
+  </w:style>
+  <w:style w:type="paragraph" w:styleId="Spistreci2">
+    <w:name w:val="toc 2"/>
+    <w:basedOn w:val="Normalny"/>
+    <w:next w:val="Normalny"/>
+    <w:autoRedefine/>
+    <w:uiPriority w:val="39"/>
+    <w:unhideWhenUsed/>
+    <w:rsid w:val="005A1FB6"/>
+    <w:pPr>
+      <w:spacing w:after="100"/>
+      <w:ind w:left="220"/>
+    </w:pPr>
   </w:style>
 </w:styles>
 </file>
@@ -1938,7 +2258,7 @@
 </file>
 
 <file path=customXml/itemProps1.xml><?xml version="1.0" encoding="utf-8"?>
-<ds:datastoreItem xmlns:ds="http://schemas.openxmlformats.org/officeDocument/2006/customXml" ds:itemID="{34373A04-C912-47A8-9D23-E560B2961565}">
+<ds:datastoreItem xmlns:ds="http://schemas.openxmlformats.org/officeDocument/2006/customXml" ds:itemID="{5C4052EA-3C0C-4C2D-BFC4-3851E17E524B}">
   <ds:schemaRefs>
     <ds:schemaRef ds:uri="http://schemas.openxmlformats.org/officeDocument/2006/bibliography"/>
   </ds:schemaRefs>
